--- a/Descriptions des Use Cases/USE CASE creer commande.docx
+++ b/Descriptions des Use Cases/USE CASE creer commande.docx
@@ -157,11 +157,13 @@
         <w:t xml:space="preserve">L’utilisateur </w:t>
       </w:r>
       <w:r>
-        <w:t>sélectionne un fournisseur</w:t>
-      </w:r>
-      <w:r>
-        <w:t xml:space="preserve"> et saisit une référence produit</w:t>
-      </w:r>
+        <w:t xml:space="preserve">sélectionne un fournisseur et saisit </w:t>
+      </w:r>
+      <w:proofErr w:type="gramStart"/>
+      <w:r>
+        <w:t>une référence produit</w:t>
+      </w:r>
+      <w:proofErr w:type="gramEnd"/>
     </w:p>
     <w:p>
       <w:pPr>
@@ -262,6 +264,7 @@
           <w:numId w:val="2"/>
         </w:numPr>
       </w:pPr>
+      <w:bookmarkStart w:id="0" w:name="_Hlk41583234"/>
       <w:r>
         <w:t xml:space="preserve">FA1 : le système ne charge pas la liste des </w:t>
       </w:r>
@@ -326,21 +329,22 @@
       <w:r>
         <w:t xml:space="preserve">(étape i), retour à l’étape </w:t>
       </w:r>
-      <w:commentRangeStart w:id="0"/>
+      <w:commentRangeStart w:id="1"/>
       <w:r>
         <w:t>h</w:t>
       </w:r>
-      <w:commentRangeEnd w:id="0"/>
+      <w:commentRangeEnd w:id="1"/>
       <w:r>
         <w:rPr>
           <w:rStyle w:val="Marquedecommentaire"/>
         </w:rPr>
-        <w:commentReference w:id="0"/>
+        <w:commentReference w:id="1"/>
       </w:r>
       <w:r>
         <w:t xml:space="preserve"> et affiche un message d’erreur.</w:t>
       </w:r>
     </w:p>
+    <w:bookmarkEnd w:id="0"/>
     <w:p>
       <w:pPr>
         <w:ind w:left="720"/>
@@ -605,9 +609,8 @@
       <w:tr>
         <w:tc>
           <w:tcPr>
-            <w:tcW w:w="8940" w:type="dxa"/>
-            <w:gridSpan w:val="4"/>
-            <w:shd w:val="clear" w:color="auto" w:fill="F2F2F2" w:themeFill="background1" w:themeFillShade="F2"/>
+            <w:tcW w:w="2235" w:type="dxa"/>
+            <w:shd w:val="clear" w:color="auto" w:fill="auto"/>
             <w:tcMar>
               <w:top w:w="100" w:type="dxa"/>
               <w:left w:w="100" w:type="dxa"/>
@@ -629,25 +632,24 @@
               <w:spacing w:line="240" w:lineRule="auto"/>
               <w:jc w:val="center"/>
               <w:rPr>
-                <w:b/>
-              </w:rPr>
-            </w:pPr>
-            <w:r>
-              <w:rPr>
-                <w:b/>
-              </w:rPr>
-              <w:t>Produits</w:t>
-            </w:r>
-          </w:p>
-        </w:tc>
-      </w:tr>
-      <w:tr>
-        <w:trPr>
-          <w:trHeight w:val="210"/>
-        </w:trPr>
-        <w:tc>
-          <w:tcPr>
-            <w:tcW w:w="2235" w:type="dxa"/>
+                <w:bCs/>
+                <w:sz w:val="20"/>
+                <w:szCs w:val="20"/>
+              </w:rPr>
+            </w:pPr>
+            <w:r>
+              <w:rPr>
+                <w:bCs/>
+                <w:sz w:val="20"/>
+                <w:szCs w:val="20"/>
+              </w:rPr>
+              <w:t>Numéro de commande</w:t>
+            </w:r>
+          </w:p>
+        </w:tc>
+        <w:tc>
+          <w:tcPr>
+            <w:tcW w:w="2150" w:type="dxa"/>
             <w:shd w:val="clear" w:color="auto" w:fill="auto"/>
             <w:tcMar>
               <w:top w:w="100" w:type="dxa"/>
@@ -670,50 +672,14 @@
               <w:spacing w:line="240" w:lineRule="auto"/>
               <w:jc w:val="center"/>
               <w:rPr>
-                <w:sz w:val="20"/>
-                <w:szCs w:val="20"/>
-              </w:rPr>
-            </w:pPr>
-            <w:r>
-              <w:rPr>
-                <w:sz w:val="20"/>
-                <w:szCs w:val="20"/>
-              </w:rPr>
-              <w:t xml:space="preserve">Nom </w:t>
-            </w:r>
-            <w:r>
-              <w:rPr>
-                <w:sz w:val="20"/>
-                <w:szCs w:val="20"/>
-              </w:rPr>
-              <w:t>du fournisseur</w:t>
-            </w:r>
-          </w:p>
-        </w:tc>
-        <w:tc>
-          <w:tcPr>
-            <w:tcW w:w="2150" w:type="dxa"/>
-            <w:shd w:val="clear" w:color="auto" w:fill="auto"/>
-            <w:tcMar>
-              <w:top w:w="100" w:type="dxa"/>
-              <w:left w:w="100" w:type="dxa"/>
-              <w:bottom w:w="100" w:type="dxa"/>
-              <w:right w:w="100" w:type="dxa"/>
-            </w:tcMar>
-            <w:vAlign w:val="center"/>
-          </w:tcPr>
-          <w:p>
-            <w:pPr>
-              <w:widowControl w:val="0"/>
-              <w:spacing w:line="240" w:lineRule="auto"/>
-              <w:jc w:val="center"/>
-              <w:rPr>
-                <w:sz w:val="20"/>
-                <w:szCs w:val="20"/>
-              </w:rPr>
-            </w:pPr>
-            <w:r>
-              <w:rPr>
+                <w:bCs/>
+                <w:sz w:val="20"/>
+                <w:szCs w:val="20"/>
+              </w:rPr>
+            </w:pPr>
+            <w:r>
+              <w:rPr>
+                <w:bCs/>
                 <w:sz w:val="20"/>
                 <w:szCs w:val="20"/>
               </w:rPr>
@@ -746,58 +712,24 @@
               <w:spacing w:line="240" w:lineRule="auto"/>
               <w:jc w:val="center"/>
               <w:rPr>
-                <w:sz w:val="20"/>
-                <w:szCs w:val="20"/>
-              </w:rPr>
-            </w:pPr>
-            <w:r>
-              <w:rPr>
-                <w:sz w:val="20"/>
-                <w:szCs w:val="20"/>
-              </w:rPr>
-              <w:t>50</w:t>
+                <w:bCs/>
+                <w:sz w:val="20"/>
+                <w:szCs w:val="20"/>
+              </w:rPr>
+            </w:pPr>
+            <w:r>
+              <w:rPr>
+                <w:bCs/>
+                <w:sz w:val="20"/>
+                <w:szCs w:val="20"/>
+              </w:rPr>
+              <w:t>20</w:t>
             </w:r>
           </w:p>
         </w:tc>
         <w:tc>
           <w:tcPr>
             <w:tcW w:w="3280" w:type="dxa"/>
-            <w:shd w:val="clear" w:color="auto" w:fill="auto"/>
-            <w:tcMar>
-              <w:top w:w="100" w:type="dxa"/>
-              <w:left w:w="100" w:type="dxa"/>
-              <w:bottom w:w="100" w:type="dxa"/>
-              <w:right w:w="100" w:type="dxa"/>
-            </w:tcMar>
-            <w:vAlign w:val="center"/>
-          </w:tcPr>
-          <w:p>
-            <w:pPr>
-              <w:widowControl w:val="0"/>
-              <w:spacing w:line="240" w:lineRule="auto"/>
-              <w:jc w:val="center"/>
-              <w:rPr>
-                <w:sz w:val="20"/>
-                <w:szCs w:val="20"/>
-              </w:rPr>
-            </w:pPr>
-            <w:r>
-              <w:rPr>
-                <w:sz w:val="20"/>
-                <w:szCs w:val="20"/>
-              </w:rPr>
-              <w:t>Aucune</w:t>
-            </w:r>
-          </w:p>
-        </w:tc>
-      </w:tr>
-      <w:tr>
-        <w:trPr>
-          <w:trHeight w:val="270"/>
-        </w:trPr>
-        <w:tc>
-          <w:tcPr>
-            <w:tcW w:w="2235" w:type="dxa"/>
             <w:shd w:val="clear" w:color="auto" w:fill="auto"/>
             <w:tcMar>
               <w:top w:w="100" w:type="dxa"/>
@@ -820,54 +752,28 @@
               <w:spacing w:line="240" w:lineRule="auto"/>
               <w:jc w:val="center"/>
               <w:rPr>
-                <w:sz w:val="20"/>
-                <w:szCs w:val="20"/>
-              </w:rPr>
-            </w:pPr>
-            <w:r>
-              <w:rPr>
-                <w:sz w:val="20"/>
-                <w:szCs w:val="20"/>
-              </w:rPr>
-              <w:t>Référence du produit</w:t>
-            </w:r>
-          </w:p>
-        </w:tc>
-        <w:tc>
-          <w:tcPr>
-            <w:tcW w:w="2150" w:type="dxa"/>
-            <w:shd w:val="clear" w:color="auto" w:fill="auto"/>
-            <w:tcMar>
-              <w:top w:w="100" w:type="dxa"/>
-              <w:left w:w="100" w:type="dxa"/>
-              <w:bottom w:w="100" w:type="dxa"/>
-              <w:right w:w="100" w:type="dxa"/>
-            </w:tcMar>
-            <w:vAlign w:val="center"/>
-          </w:tcPr>
-          <w:p>
-            <w:pPr>
-              <w:widowControl w:val="0"/>
-              <w:spacing w:line="240" w:lineRule="auto"/>
-              <w:jc w:val="center"/>
-              <w:rPr>
-                <w:sz w:val="20"/>
-                <w:szCs w:val="20"/>
-              </w:rPr>
-            </w:pPr>
-            <w:r>
-              <w:rPr>
-                <w:sz w:val="20"/>
-                <w:szCs w:val="20"/>
-              </w:rPr>
-              <w:t>Alphanumérique</w:t>
-            </w:r>
-          </w:p>
-        </w:tc>
-        <w:tc>
-          <w:tcPr>
-            <w:tcW w:w="1275" w:type="dxa"/>
-            <w:shd w:val="clear" w:color="auto" w:fill="auto"/>
+                <w:bCs/>
+                <w:sz w:val="20"/>
+                <w:szCs w:val="20"/>
+              </w:rPr>
+            </w:pPr>
+            <w:r>
+              <w:rPr>
+                <w:bCs/>
+                <w:sz w:val="20"/>
+                <w:szCs w:val="20"/>
+              </w:rPr>
+              <w:t>Généré automatique par le système</w:t>
+            </w:r>
+          </w:p>
+        </w:tc>
+      </w:tr>
+      <w:tr>
+        <w:tc>
+          <w:tcPr>
+            <w:tcW w:w="8940" w:type="dxa"/>
+            <w:gridSpan w:val="4"/>
+            <w:shd w:val="clear" w:color="auto" w:fill="F2F2F2" w:themeFill="background1" w:themeFillShade="F2"/>
             <w:tcMar>
               <w:top w:w="100" w:type="dxa"/>
               <w:left w:w="100" w:type="dxa"/>
@@ -889,54 +795,21 @@
               <w:spacing w:line="240" w:lineRule="auto"/>
               <w:jc w:val="center"/>
               <w:rPr>
-                <w:sz w:val="20"/>
-                <w:szCs w:val="20"/>
-              </w:rPr>
-            </w:pPr>
-            <w:r>
-              <w:rPr>
-                <w:sz w:val="20"/>
-                <w:szCs w:val="20"/>
-              </w:rPr>
-              <w:t>30</w:t>
-            </w:r>
-          </w:p>
-        </w:tc>
-        <w:tc>
-          <w:tcPr>
-            <w:tcW w:w="3280" w:type="dxa"/>
-            <w:shd w:val="clear" w:color="auto" w:fill="auto"/>
-            <w:tcMar>
-              <w:top w:w="100" w:type="dxa"/>
-              <w:left w:w="100" w:type="dxa"/>
-              <w:bottom w:w="100" w:type="dxa"/>
-              <w:right w:w="100" w:type="dxa"/>
-            </w:tcMar>
-            <w:vAlign w:val="center"/>
-          </w:tcPr>
-          <w:p>
-            <w:pPr>
-              <w:widowControl w:val="0"/>
-              <w:spacing w:line="240" w:lineRule="auto"/>
-              <w:jc w:val="center"/>
-              <w:rPr>
-                <w:sz w:val="20"/>
-                <w:szCs w:val="20"/>
-              </w:rPr>
-            </w:pPr>
-            <w:r>
-              <w:rPr>
-                <w:sz w:val="20"/>
-                <w:szCs w:val="20"/>
-              </w:rPr>
-              <w:t>Pas de caractères spéciaux sauf exceptions*</w:t>
+                <w:b/>
+              </w:rPr>
+            </w:pPr>
+            <w:r>
+              <w:rPr>
+                <w:b/>
+              </w:rPr>
+              <w:t>Produits</w:t>
             </w:r>
           </w:p>
         </w:tc>
       </w:tr>
       <w:tr>
         <w:trPr>
-          <w:trHeight w:val="180"/>
+          <w:trHeight w:val="210"/>
         </w:trPr>
         <w:tc>
           <w:tcPr>
@@ -972,7 +845,14 @@
                 <w:sz w:val="20"/>
                 <w:szCs w:val="20"/>
               </w:rPr>
-              <w:t>Libellé du produit</w:t>
+              <w:t xml:space="preserve">Nom </w:t>
+            </w:r>
+            <w:r>
+              <w:rPr>
+                <w:sz w:val="20"/>
+                <w:szCs w:val="20"/>
+              </w:rPr>
+              <w:t>du fournisseur</w:t>
             </w:r>
           </w:p>
         </w:tc>
@@ -1041,7 +921,7 @@
                 <w:sz w:val="20"/>
                 <w:szCs w:val="20"/>
               </w:rPr>
-              <w:t>80</w:t>
+              <w:t>50</w:t>
             </w:r>
           </w:p>
         </w:tc>
@@ -1072,14 +952,14 @@
                 <w:sz w:val="20"/>
                 <w:szCs w:val="20"/>
               </w:rPr>
-              <w:t>Pas de caractères spéciaux sauf exceptions*</w:t>
+              <w:t>Aucune</w:t>
             </w:r>
           </w:p>
         </w:tc>
       </w:tr>
       <w:tr>
         <w:trPr>
-          <w:trHeight w:val="330"/>
+          <w:trHeight w:val="270"/>
         </w:trPr>
         <w:tc>
           <w:tcPr>
@@ -1115,7 +995,7 @@
                 <w:sz w:val="20"/>
                 <w:szCs w:val="20"/>
               </w:rPr>
-              <w:t>Quantité</w:t>
+              <w:t>Référence du produit</w:t>
             </w:r>
           </w:p>
         </w:tc>
@@ -1146,7 +1026,7 @@
                 <w:sz w:val="20"/>
                 <w:szCs w:val="20"/>
               </w:rPr>
-              <w:t>Numérique</w:t>
+              <w:t>Alphanumérique</w:t>
             </w:r>
           </w:p>
         </w:tc>
@@ -1184,7 +1064,7 @@
                 <w:sz w:val="20"/>
                 <w:szCs w:val="20"/>
               </w:rPr>
-              <w:t>10</w:t>
+              <w:t>30</w:t>
             </w:r>
           </w:p>
         </w:tc>
@@ -1215,14 +1095,14 @@
                 <w:sz w:val="20"/>
                 <w:szCs w:val="20"/>
               </w:rPr>
-              <w:t>Valeur réelle positive</w:t>
+              <w:t>Pas de caractères spéciaux sauf exceptions*</w:t>
             </w:r>
           </w:p>
         </w:tc>
       </w:tr>
       <w:tr>
         <w:trPr>
-          <w:trHeight w:val="510"/>
+          <w:trHeight w:val="180"/>
         </w:trPr>
         <w:tc>
           <w:tcPr>
@@ -1258,14 +1138,7 @@
                 <w:sz w:val="20"/>
                 <w:szCs w:val="20"/>
               </w:rPr>
-              <w:t>Prix</w:t>
-            </w:r>
-            <w:r>
-              <w:rPr>
-                <w:sz w:val="20"/>
-                <w:szCs w:val="20"/>
-              </w:rPr>
-              <w:t xml:space="preserve"> unitaire</w:t>
+              <w:t>Libellé du produit</w:t>
             </w:r>
           </w:p>
         </w:tc>
@@ -1296,80 +1169,13 @@
                 <w:sz w:val="20"/>
                 <w:szCs w:val="20"/>
               </w:rPr>
-              <w:t>Numérique</w:t>
+              <w:t>Alphanumérique</w:t>
             </w:r>
           </w:p>
         </w:tc>
         <w:tc>
           <w:tcPr>
             <w:tcW w:w="1275" w:type="dxa"/>
-            <w:shd w:val="clear" w:color="auto" w:fill="auto"/>
-            <w:tcMar>
-              <w:top w:w="100" w:type="dxa"/>
-              <w:left w:w="100" w:type="dxa"/>
-              <w:bottom w:w="100" w:type="dxa"/>
-              <w:right w:w="100" w:type="dxa"/>
-            </w:tcMar>
-            <w:vAlign w:val="center"/>
-          </w:tcPr>
-          <w:p>
-            <w:pPr>
-              <w:widowControl w:val="0"/>
-              <w:spacing w:line="240" w:lineRule="auto"/>
-              <w:jc w:val="center"/>
-              <w:rPr>
-                <w:sz w:val="20"/>
-                <w:szCs w:val="20"/>
-              </w:rPr>
-            </w:pPr>
-            <w:r>
-              <w:rPr>
-                <w:sz w:val="20"/>
-                <w:szCs w:val="20"/>
-              </w:rPr>
-              <w:t>10</w:t>
-            </w:r>
-          </w:p>
-        </w:tc>
-        <w:tc>
-          <w:tcPr>
-            <w:tcW w:w="3280" w:type="dxa"/>
-            <w:shd w:val="clear" w:color="auto" w:fill="auto"/>
-            <w:tcMar>
-              <w:top w:w="100" w:type="dxa"/>
-              <w:left w:w="100" w:type="dxa"/>
-              <w:bottom w:w="100" w:type="dxa"/>
-              <w:right w:w="100" w:type="dxa"/>
-            </w:tcMar>
-            <w:vAlign w:val="center"/>
-          </w:tcPr>
-          <w:p>
-            <w:pPr>
-              <w:widowControl w:val="0"/>
-              <w:spacing w:line="240" w:lineRule="auto"/>
-              <w:jc w:val="center"/>
-              <w:rPr>
-                <w:sz w:val="20"/>
-                <w:szCs w:val="20"/>
-              </w:rPr>
-            </w:pPr>
-            <w:r>
-              <w:rPr>
-                <w:sz w:val="20"/>
-                <w:szCs w:val="20"/>
-              </w:rPr>
-              <w:t>Valeur réelle positive</w:t>
-            </w:r>
-          </w:p>
-        </w:tc>
-      </w:tr>
-      <w:tr>
-        <w:trPr>
-          <w:trHeight w:val="360"/>
-        </w:trPr>
-        <w:tc>
-          <w:tcPr>
-            <w:tcW w:w="2235" w:type="dxa"/>
             <w:shd w:val="clear" w:color="auto" w:fill="auto"/>
             <w:tcMar>
               <w:top w:w="100" w:type="dxa"/>
@@ -1401,76 +1207,7 @@
                 <w:sz w:val="20"/>
                 <w:szCs w:val="20"/>
               </w:rPr>
-              <w:t xml:space="preserve">Prix </w:t>
-            </w:r>
-            <w:r>
-              <w:rPr>
-                <w:sz w:val="20"/>
-                <w:szCs w:val="20"/>
-              </w:rPr>
-              <w:t>produit HT</w:t>
-            </w:r>
-          </w:p>
-        </w:tc>
-        <w:tc>
-          <w:tcPr>
-            <w:tcW w:w="2150" w:type="dxa"/>
-            <w:shd w:val="clear" w:color="auto" w:fill="auto"/>
-            <w:tcMar>
-              <w:top w:w="100" w:type="dxa"/>
-              <w:left w:w="100" w:type="dxa"/>
-              <w:bottom w:w="100" w:type="dxa"/>
-              <w:right w:w="100" w:type="dxa"/>
-            </w:tcMar>
-            <w:vAlign w:val="center"/>
-          </w:tcPr>
-          <w:p>
-            <w:pPr>
-              <w:widowControl w:val="0"/>
-              <w:spacing w:line="240" w:lineRule="auto"/>
-              <w:jc w:val="center"/>
-              <w:rPr>
-                <w:sz w:val="20"/>
-                <w:szCs w:val="20"/>
-              </w:rPr>
-            </w:pPr>
-            <w:r>
-              <w:rPr>
-                <w:sz w:val="20"/>
-                <w:szCs w:val="20"/>
-              </w:rPr>
-              <w:t>Numérique</w:t>
-            </w:r>
-          </w:p>
-        </w:tc>
-        <w:tc>
-          <w:tcPr>
-            <w:tcW w:w="1275" w:type="dxa"/>
-            <w:shd w:val="clear" w:color="auto" w:fill="auto"/>
-            <w:tcMar>
-              <w:top w:w="100" w:type="dxa"/>
-              <w:left w:w="100" w:type="dxa"/>
-              <w:bottom w:w="100" w:type="dxa"/>
-              <w:right w:w="100" w:type="dxa"/>
-            </w:tcMar>
-            <w:vAlign w:val="center"/>
-          </w:tcPr>
-          <w:p>
-            <w:pPr>
-              <w:widowControl w:val="0"/>
-              <w:spacing w:line="240" w:lineRule="auto"/>
-              <w:jc w:val="center"/>
-              <w:rPr>
-                <w:sz w:val="20"/>
-                <w:szCs w:val="20"/>
-              </w:rPr>
-            </w:pPr>
-            <w:r>
-              <w:rPr>
-                <w:sz w:val="20"/>
-                <w:szCs w:val="20"/>
-              </w:rPr>
-              <w:t>10</w:t>
+              <w:t>80</w:t>
             </w:r>
           </w:p>
         </w:tc>
@@ -1501,14 +1238,14 @@
                 <w:sz w:val="20"/>
                 <w:szCs w:val="20"/>
               </w:rPr>
-              <w:t>Valeur réelle positive</w:t>
+              <w:t>Pas de caractères spéciaux sauf exceptions*</w:t>
             </w:r>
           </w:p>
         </w:tc>
       </w:tr>
       <w:tr>
         <w:trPr>
-          <w:trHeight w:val="240"/>
+          <w:trHeight w:val="330"/>
         </w:trPr>
         <w:tc>
           <w:tcPr>
@@ -1544,14 +1281,7 @@
                 <w:sz w:val="20"/>
                 <w:szCs w:val="20"/>
               </w:rPr>
-              <w:t xml:space="preserve">Prix </w:t>
-            </w:r>
-            <w:r>
-              <w:rPr>
-                <w:sz w:val="20"/>
-                <w:szCs w:val="20"/>
-              </w:rPr>
-              <w:t>produit TTC</w:t>
+              <w:t>Quantité</w:t>
             </w:r>
           </w:p>
         </w:tc>
@@ -1589,110 +1319,6 @@
         <w:tc>
           <w:tcPr>
             <w:tcW w:w="1275" w:type="dxa"/>
-            <w:shd w:val="clear" w:color="auto" w:fill="auto"/>
-            <w:tcMar>
-              <w:top w:w="100" w:type="dxa"/>
-              <w:left w:w="100" w:type="dxa"/>
-              <w:bottom w:w="100" w:type="dxa"/>
-              <w:right w:w="100" w:type="dxa"/>
-            </w:tcMar>
-            <w:vAlign w:val="center"/>
-          </w:tcPr>
-          <w:p>
-            <w:pPr>
-              <w:widowControl w:val="0"/>
-              <w:spacing w:line="240" w:lineRule="auto"/>
-              <w:jc w:val="center"/>
-              <w:rPr>
-                <w:sz w:val="20"/>
-                <w:szCs w:val="20"/>
-              </w:rPr>
-            </w:pPr>
-            <w:r>
-              <w:rPr>
-                <w:sz w:val="20"/>
-                <w:szCs w:val="20"/>
-              </w:rPr>
-              <w:t>10</w:t>
-            </w:r>
-          </w:p>
-        </w:tc>
-        <w:tc>
-          <w:tcPr>
-            <w:tcW w:w="3280" w:type="dxa"/>
-            <w:shd w:val="clear" w:color="auto" w:fill="auto"/>
-            <w:tcMar>
-              <w:top w:w="100" w:type="dxa"/>
-              <w:left w:w="100" w:type="dxa"/>
-              <w:bottom w:w="100" w:type="dxa"/>
-              <w:right w:w="100" w:type="dxa"/>
-            </w:tcMar>
-            <w:vAlign w:val="center"/>
-          </w:tcPr>
-          <w:p>
-            <w:pPr>
-              <w:widowControl w:val="0"/>
-              <w:spacing w:line="240" w:lineRule="auto"/>
-              <w:jc w:val="center"/>
-              <w:rPr>
-                <w:sz w:val="20"/>
-                <w:szCs w:val="20"/>
-              </w:rPr>
-            </w:pPr>
-            <w:r>
-              <w:rPr>
-                <w:sz w:val="20"/>
-                <w:szCs w:val="20"/>
-              </w:rPr>
-              <w:t>Valeur réelle positive</w:t>
-            </w:r>
-          </w:p>
-        </w:tc>
-      </w:tr>
-      <w:tr>
-        <w:trPr>
-          <w:trHeight w:val="240"/>
-        </w:trPr>
-        <w:tc>
-          <w:tcPr>
-            <w:tcW w:w="8940" w:type="dxa"/>
-            <w:gridSpan w:val="4"/>
-            <w:shd w:val="clear" w:color="auto" w:fill="F2F2F2" w:themeFill="background1" w:themeFillShade="F2"/>
-            <w:tcMar>
-              <w:top w:w="100" w:type="dxa"/>
-              <w:left w:w="100" w:type="dxa"/>
-              <w:bottom w:w="100" w:type="dxa"/>
-              <w:right w:w="100" w:type="dxa"/>
-            </w:tcMar>
-            <w:vAlign w:val="center"/>
-          </w:tcPr>
-          <w:p>
-            <w:pPr>
-              <w:widowControl w:val="0"/>
-              <w:spacing w:line="240" w:lineRule="auto"/>
-              <w:jc w:val="center"/>
-              <w:rPr>
-                <w:sz w:val="20"/>
-                <w:szCs w:val="20"/>
-              </w:rPr>
-            </w:pPr>
-            <w:r>
-              <w:rPr>
-                <w:sz w:val="20"/>
-                <w:szCs w:val="20"/>
-              </w:rPr>
-              <w:t>Totaux</w:t>
-            </w:r>
-          </w:p>
-        </w:tc>
-      </w:tr>
-      <w:tr>
-        <w:trPr>
-          <w:trHeight w:val="684"/>
-        </w:trPr>
-        <w:tc>
-          <w:tcPr>
-            <w:tcW w:w="2235" w:type="dxa"/>
             <w:shd w:val="clear" w:color="auto" w:fill="auto"/>
             <w:tcMar>
               <w:top w:w="100" w:type="dxa"/>
@@ -1724,21 +1350,526 @@
                 <w:sz w:val="20"/>
                 <w:szCs w:val="20"/>
               </w:rPr>
-              <w:t>Total</w:t>
-            </w:r>
-            <w:r>
-              <w:rPr>
-                <w:sz w:val="20"/>
-                <w:szCs w:val="20"/>
-              </w:rPr>
-              <w:t xml:space="preserve"> </w:t>
-            </w:r>
-            <w:r>
-              <w:rPr>
-                <w:sz w:val="20"/>
-                <w:szCs w:val="20"/>
-              </w:rPr>
-              <w:t>HT</w:t>
+              <w:t>10</w:t>
+            </w:r>
+          </w:p>
+        </w:tc>
+        <w:tc>
+          <w:tcPr>
+            <w:tcW w:w="3280" w:type="dxa"/>
+            <w:shd w:val="clear" w:color="auto" w:fill="auto"/>
+            <w:tcMar>
+              <w:top w:w="100" w:type="dxa"/>
+              <w:left w:w="100" w:type="dxa"/>
+              <w:bottom w:w="100" w:type="dxa"/>
+              <w:right w:w="100" w:type="dxa"/>
+            </w:tcMar>
+            <w:vAlign w:val="center"/>
+          </w:tcPr>
+          <w:p>
+            <w:pPr>
+              <w:widowControl w:val="0"/>
+              <w:spacing w:line="240" w:lineRule="auto"/>
+              <w:jc w:val="center"/>
+              <w:rPr>
+                <w:sz w:val="20"/>
+                <w:szCs w:val="20"/>
+              </w:rPr>
+            </w:pPr>
+            <w:r>
+              <w:rPr>
+                <w:sz w:val="20"/>
+                <w:szCs w:val="20"/>
+              </w:rPr>
+              <w:t>Valeur réelle positive</w:t>
+            </w:r>
+          </w:p>
+        </w:tc>
+      </w:tr>
+      <w:tr>
+        <w:trPr>
+          <w:trHeight w:val="510"/>
+        </w:trPr>
+        <w:tc>
+          <w:tcPr>
+            <w:tcW w:w="2235" w:type="dxa"/>
+            <w:shd w:val="clear" w:color="auto" w:fill="auto"/>
+            <w:tcMar>
+              <w:top w:w="100" w:type="dxa"/>
+              <w:left w:w="100" w:type="dxa"/>
+              <w:bottom w:w="100" w:type="dxa"/>
+              <w:right w:w="100" w:type="dxa"/>
+            </w:tcMar>
+            <w:vAlign w:val="center"/>
+          </w:tcPr>
+          <w:p>
+            <w:pPr>
+              <w:widowControl w:val="0"/>
+              <w:pBdr>
+                <w:top w:val="nil"/>
+                <w:left w:val="nil"/>
+                <w:bottom w:val="nil"/>
+                <w:right w:val="nil"/>
+                <w:between w:val="nil"/>
+              </w:pBdr>
+              <w:spacing w:line="240" w:lineRule="auto"/>
+              <w:jc w:val="center"/>
+              <w:rPr>
+                <w:sz w:val="20"/>
+                <w:szCs w:val="20"/>
+              </w:rPr>
+            </w:pPr>
+            <w:r>
+              <w:rPr>
+                <w:sz w:val="20"/>
+                <w:szCs w:val="20"/>
+              </w:rPr>
+              <w:t>Prix unitaire</w:t>
+            </w:r>
+          </w:p>
+        </w:tc>
+        <w:tc>
+          <w:tcPr>
+            <w:tcW w:w="2150" w:type="dxa"/>
+            <w:shd w:val="clear" w:color="auto" w:fill="auto"/>
+            <w:tcMar>
+              <w:top w:w="100" w:type="dxa"/>
+              <w:left w:w="100" w:type="dxa"/>
+              <w:bottom w:w="100" w:type="dxa"/>
+              <w:right w:w="100" w:type="dxa"/>
+            </w:tcMar>
+            <w:vAlign w:val="center"/>
+          </w:tcPr>
+          <w:p>
+            <w:pPr>
+              <w:widowControl w:val="0"/>
+              <w:spacing w:line="240" w:lineRule="auto"/>
+              <w:jc w:val="center"/>
+              <w:rPr>
+                <w:sz w:val="20"/>
+                <w:szCs w:val="20"/>
+              </w:rPr>
+            </w:pPr>
+            <w:r>
+              <w:rPr>
+                <w:sz w:val="20"/>
+                <w:szCs w:val="20"/>
+              </w:rPr>
+              <w:t>Numérique</w:t>
+            </w:r>
+          </w:p>
+        </w:tc>
+        <w:tc>
+          <w:tcPr>
+            <w:tcW w:w="1275" w:type="dxa"/>
+            <w:shd w:val="clear" w:color="auto" w:fill="auto"/>
+            <w:tcMar>
+              <w:top w:w="100" w:type="dxa"/>
+              <w:left w:w="100" w:type="dxa"/>
+              <w:bottom w:w="100" w:type="dxa"/>
+              <w:right w:w="100" w:type="dxa"/>
+            </w:tcMar>
+            <w:vAlign w:val="center"/>
+          </w:tcPr>
+          <w:p>
+            <w:pPr>
+              <w:widowControl w:val="0"/>
+              <w:spacing w:line="240" w:lineRule="auto"/>
+              <w:jc w:val="center"/>
+              <w:rPr>
+                <w:sz w:val="20"/>
+                <w:szCs w:val="20"/>
+              </w:rPr>
+            </w:pPr>
+            <w:r>
+              <w:rPr>
+                <w:sz w:val="20"/>
+                <w:szCs w:val="20"/>
+              </w:rPr>
+              <w:t>10</w:t>
+            </w:r>
+          </w:p>
+        </w:tc>
+        <w:tc>
+          <w:tcPr>
+            <w:tcW w:w="3280" w:type="dxa"/>
+            <w:shd w:val="clear" w:color="auto" w:fill="auto"/>
+            <w:tcMar>
+              <w:top w:w="100" w:type="dxa"/>
+              <w:left w:w="100" w:type="dxa"/>
+              <w:bottom w:w="100" w:type="dxa"/>
+              <w:right w:w="100" w:type="dxa"/>
+            </w:tcMar>
+            <w:vAlign w:val="center"/>
+          </w:tcPr>
+          <w:p>
+            <w:pPr>
+              <w:widowControl w:val="0"/>
+              <w:spacing w:line="240" w:lineRule="auto"/>
+              <w:jc w:val="center"/>
+              <w:rPr>
+                <w:sz w:val="20"/>
+                <w:szCs w:val="20"/>
+              </w:rPr>
+            </w:pPr>
+            <w:r>
+              <w:rPr>
+                <w:sz w:val="20"/>
+                <w:szCs w:val="20"/>
+              </w:rPr>
+              <w:t>Valeur réelle positive</w:t>
+            </w:r>
+          </w:p>
+        </w:tc>
+      </w:tr>
+      <w:tr>
+        <w:trPr>
+          <w:trHeight w:val="360"/>
+        </w:trPr>
+        <w:tc>
+          <w:tcPr>
+            <w:tcW w:w="2235" w:type="dxa"/>
+            <w:shd w:val="clear" w:color="auto" w:fill="auto"/>
+            <w:tcMar>
+              <w:top w:w="100" w:type="dxa"/>
+              <w:left w:w="100" w:type="dxa"/>
+              <w:bottom w:w="100" w:type="dxa"/>
+              <w:right w:w="100" w:type="dxa"/>
+            </w:tcMar>
+            <w:vAlign w:val="center"/>
+          </w:tcPr>
+          <w:p>
+            <w:pPr>
+              <w:widowControl w:val="0"/>
+              <w:pBdr>
+                <w:top w:val="nil"/>
+                <w:left w:val="nil"/>
+                <w:bottom w:val="nil"/>
+                <w:right w:val="nil"/>
+                <w:between w:val="nil"/>
+              </w:pBdr>
+              <w:spacing w:line="240" w:lineRule="auto"/>
+              <w:jc w:val="center"/>
+              <w:rPr>
+                <w:sz w:val="20"/>
+                <w:szCs w:val="20"/>
+              </w:rPr>
+            </w:pPr>
+            <w:r>
+              <w:rPr>
+                <w:sz w:val="20"/>
+                <w:szCs w:val="20"/>
+              </w:rPr>
+              <w:t>Prix produit HT</w:t>
+            </w:r>
+          </w:p>
+        </w:tc>
+        <w:tc>
+          <w:tcPr>
+            <w:tcW w:w="2150" w:type="dxa"/>
+            <w:shd w:val="clear" w:color="auto" w:fill="auto"/>
+            <w:tcMar>
+              <w:top w:w="100" w:type="dxa"/>
+              <w:left w:w="100" w:type="dxa"/>
+              <w:bottom w:w="100" w:type="dxa"/>
+              <w:right w:w="100" w:type="dxa"/>
+            </w:tcMar>
+            <w:vAlign w:val="center"/>
+          </w:tcPr>
+          <w:p>
+            <w:pPr>
+              <w:widowControl w:val="0"/>
+              <w:spacing w:line="240" w:lineRule="auto"/>
+              <w:jc w:val="center"/>
+              <w:rPr>
+                <w:sz w:val="20"/>
+                <w:szCs w:val="20"/>
+              </w:rPr>
+            </w:pPr>
+            <w:r>
+              <w:rPr>
+                <w:sz w:val="20"/>
+                <w:szCs w:val="20"/>
+              </w:rPr>
+              <w:t>Numérique</w:t>
+            </w:r>
+          </w:p>
+        </w:tc>
+        <w:tc>
+          <w:tcPr>
+            <w:tcW w:w="1275" w:type="dxa"/>
+            <w:shd w:val="clear" w:color="auto" w:fill="auto"/>
+            <w:tcMar>
+              <w:top w:w="100" w:type="dxa"/>
+              <w:left w:w="100" w:type="dxa"/>
+              <w:bottom w:w="100" w:type="dxa"/>
+              <w:right w:w="100" w:type="dxa"/>
+            </w:tcMar>
+            <w:vAlign w:val="center"/>
+          </w:tcPr>
+          <w:p>
+            <w:pPr>
+              <w:widowControl w:val="0"/>
+              <w:spacing w:line="240" w:lineRule="auto"/>
+              <w:jc w:val="center"/>
+              <w:rPr>
+                <w:sz w:val="20"/>
+                <w:szCs w:val="20"/>
+              </w:rPr>
+            </w:pPr>
+            <w:r>
+              <w:rPr>
+                <w:sz w:val="20"/>
+                <w:szCs w:val="20"/>
+              </w:rPr>
+              <w:t>10</w:t>
+            </w:r>
+          </w:p>
+        </w:tc>
+        <w:tc>
+          <w:tcPr>
+            <w:tcW w:w="3280" w:type="dxa"/>
+            <w:shd w:val="clear" w:color="auto" w:fill="auto"/>
+            <w:tcMar>
+              <w:top w:w="100" w:type="dxa"/>
+              <w:left w:w="100" w:type="dxa"/>
+              <w:bottom w:w="100" w:type="dxa"/>
+              <w:right w:w="100" w:type="dxa"/>
+            </w:tcMar>
+            <w:vAlign w:val="center"/>
+          </w:tcPr>
+          <w:p>
+            <w:pPr>
+              <w:widowControl w:val="0"/>
+              <w:spacing w:line="240" w:lineRule="auto"/>
+              <w:jc w:val="center"/>
+              <w:rPr>
+                <w:sz w:val="20"/>
+                <w:szCs w:val="20"/>
+              </w:rPr>
+            </w:pPr>
+            <w:r>
+              <w:rPr>
+                <w:sz w:val="20"/>
+                <w:szCs w:val="20"/>
+              </w:rPr>
+              <w:t>Valeur réelle positive</w:t>
+            </w:r>
+          </w:p>
+        </w:tc>
+      </w:tr>
+      <w:tr>
+        <w:trPr>
+          <w:trHeight w:val="240"/>
+        </w:trPr>
+        <w:tc>
+          <w:tcPr>
+            <w:tcW w:w="2235" w:type="dxa"/>
+            <w:shd w:val="clear" w:color="auto" w:fill="auto"/>
+            <w:tcMar>
+              <w:top w:w="100" w:type="dxa"/>
+              <w:left w:w="100" w:type="dxa"/>
+              <w:bottom w:w="100" w:type="dxa"/>
+              <w:right w:w="100" w:type="dxa"/>
+            </w:tcMar>
+            <w:vAlign w:val="center"/>
+          </w:tcPr>
+          <w:p>
+            <w:pPr>
+              <w:widowControl w:val="0"/>
+              <w:pBdr>
+                <w:top w:val="nil"/>
+                <w:left w:val="nil"/>
+                <w:bottom w:val="nil"/>
+                <w:right w:val="nil"/>
+                <w:between w:val="nil"/>
+              </w:pBdr>
+              <w:spacing w:line="240" w:lineRule="auto"/>
+              <w:jc w:val="center"/>
+              <w:rPr>
+                <w:sz w:val="20"/>
+                <w:szCs w:val="20"/>
+              </w:rPr>
+            </w:pPr>
+            <w:r>
+              <w:rPr>
+                <w:sz w:val="20"/>
+                <w:szCs w:val="20"/>
+              </w:rPr>
+              <w:t>Prix produit TTC</w:t>
+            </w:r>
+          </w:p>
+        </w:tc>
+        <w:tc>
+          <w:tcPr>
+            <w:tcW w:w="2150" w:type="dxa"/>
+            <w:shd w:val="clear" w:color="auto" w:fill="auto"/>
+            <w:tcMar>
+              <w:top w:w="100" w:type="dxa"/>
+              <w:left w:w="100" w:type="dxa"/>
+              <w:bottom w:w="100" w:type="dxa"/>
+              <w:right w:w="100" w:type="dxa"/>
+            </w:tcMar>
+            <w:vAlign w:val="center"/>
+          </w:tcPr>
+          <w:p>
+            <w:pPr>
+              <w:widowControl w:val="0"/>
+              <w:spacing w:line="240" w:lineRule="auto"/>
+              <w:jc w:val="center"/>
+              <w:rPr>
+                <w:sz w:val="20"/>
+                <w:szCs w:val="20"/>
+              </w:rPr>
+            </w:pPr>
+            <w:r>
+              <w:rPr>
+                <w:sz w:val="20"/>
+                <w:szCs w:val="20"/>
+              </w:rPr>
+              <w:t>Numérique</w:t>
+            </w:r>
+          </w:p>
+        </w:tc>
+        <w:tc>
+          <w:tcPr>
+            <w:tcW w:w="1275" w:type="dxa"/>
+            <w:shd w:val="clear" w:color="auto" w:fill="auto"/>
+            <w:tcMar>
+              <w:top w:w="100" w:type="dxa"/>
+              <w:left w:w="100" w:type="dxa"/>
+              <w:bottom w:w="100" w:type="dxa"/>
+              <w:right w:w="100" w:type="dxa"/>
+            </w:tcMar>
+            <w:vAlign w:val="center"/>
+          </w:tcPr>
+          <w:p>
+            <w:pPr>
+              <w:widowControl w:val="0"/>
+              <w:spacing w:line="240" w:lineRule="auto"/>
+              <w:jc w:val="center"/>
+              <w:rPr>
+                <w:sz w:val="20"/>
+                <w:szCs w:val="20"/>
+              </w:rPr>
+            </w:pPr>
+            <w:r>
+              <w:rPr>
+                <w:sz w:val="20"/>
+                <w:szCs w:val="20"/>
+              </w:rPr>
+              <w:t>10</w:t>
+            </w:r>
+          </w:p>
+        </w:tc>
+        <w:tc>
+          <w:tcPr>
+            <w:tcW w:w="3280" w:type="dxa"/>
+            <w:shd w:val="clear" w:color="auto" w:fill="auto"/>
+            <w:tcMar>
+              <w:top w:w="100" w:type="dxa"/>
+              <w:left w:w="100" w:type="dxa"/>
+              <w:bottom w:w="100" w:type="dxa"/>
+              <w:right w:w="100" w:type="dxa"/>
+            </w:tcMar>
+            <w:vAlign w:val="center"/>
+          </w:tcPr>
+          <w:p>
+            <w:pPr>
+              <w:widowControl w:val="0"/>
+              <w:spacing w:line="240" w:lineRule="auto"/>
+              <w:jc w:val="center"/>
+              <w:rPr>
+                <w:sz w:val="20"/>
+                <w:szCs w:val="20"/>
+              </w:rPr>
+            </w:pPr>
+            <w:r>
+              <w:rPr>
+                <w:sz w:val="20"/>
+                <w:szCs w:val="20"/>
+              </w:rPr>
+              <w:t>Valeur réelle positive</w:t>
+            </w:r>
+          </w:p>
+        </w:tc>
+      </w:tr>
+      <w:tr>
+        <w:trPr>
+          <w:trHeight w:val="240"/>
+        </w:trPr>
+        <w:tc>
+          <w:tcPr>
+            <w:tcW w:w="8940" w:type="dxa"/>
+            <w:gridSpan w:val="4"/>
+            <w:shd w:val="clear" w:color="auto" w:fill="F2F2F2" w:themeFill="background1" w:themeFillShade="F2"/>
+            <w:tcMar>
+              <w:top w:w="100" w:type="dxa"/>
+              <w:left w:w="100" w:type="dxa"/>
+              <w:bottom w:w="100" w:type="dxa"/>
+              <w:right w:w="100" w:type="dxa"/>
+            </w:tcMar>
+            <w:vAlign w:val="center"/>
+          </w:tcPr>
+          <w:p>
+            <w:pPr>
+              <w:widowControl w:val="0"/>
+              <w:spacing w:line="240" w:lineRule="auto"/>
+              <w:jc w:val="center"/>
+              <w:rPr>
+                <w:sz w:val="20"/>
+                <w:szCs w:val="20"/>
+              </w:rPr>
+            </w:pPr>
+            <w:r>
+              <w:rPr>
+                <w:sz w:val="20"/>
+                <w:szCs w:val="20"/>
+              </w:rPr>
+              <w:t>Totaux</w:t>
+            </w:r>
+          </w:p>
+        </w:tc>
+      </w:tr>
+      <w:tr>
+        <w:trPr>
+          <w:trHeight w:val="684"/>
+        </w:trPr>
+        <w:tc>
+          <w:tcPr>
+            <w:tcW w:w="2235" w:type="dxa"/>
+            <w:shd w:val="clear" w:color="auto" w:fill="auto"/>
+            <w:tcMar>
+              <w:top w:w="100" w:type="dxa"/>
+              <w:left w:w="100" w:type="dxa"/>
+              <w:bottom w:w="100" w:type="dxa"/>
+              <w:right w:w="100" w:type="dxa"/>
+            </w:tcMar>
+            <w:vAlign w:val="center"/>
+          </w:tcPr>
+          <w:p>
+            <w:pPr>
+              <w:widowControl w:val="0"/>
+              <w:pBdr>
+                <w:top w:val="nil"/>
+                <w:left w:val="nil"/>
+                <w:bottom w:val="nil"/>
+                <w:right w:val="nil"/>
+                <w:between w:val="nil"/>
+              </w:pBdr>
+              <w:spacing w:line="240" w:lineRule="auto"/>
+              <w:jc w:val="center"/>
+              <w:rPr>
+                <w:sz w:val="20"/>
+                <w:szCs w:val="20"/>
+              </w:rPr>
+            </w:pPr>
+            <w:r>
+              <w:rPr>
+                <w:sz w:val="20"/>
+                <w:szCs w:val="20"/>
+              </w:rPr>
+              <w:t>Total HT</w:t>
             </w:r>
           </w:p>
         </w:tc>
@@ -2179,7 +2310,6 @@
         <w:rPr>
           <w:b/>
         </w:rPr>
-        <w:lastRenderedPageBreak/>
         <w:t>Maquette du USE CASE :</w:t>
       </w:r>
     </w:p>
@@ -2198,7 +2328,7 @@
 
 <file path=word/comments.xml><?xml version="1.0" encoding="utf-8"?>
 <w:comments xmlns:wpc="http://schemas.microsoft.com/office/word/2010/wordprocessingCanvas" xmlns:cx="http://schemas.microsoft.com/office/drawing/2014/chartex" xmlns:cx1="http://schemas.microsoft.com/office/drawing/2015/9/8/chartex" xmlns:cx2="http://schemas.microsoft.com/office/drawing/2015/10/21/chartex" xmlns:cx3="http://schemas.microsoft.com/office/drawing/2016/5/9/chartex" xmlns:cx4="http://schemas.microsoft.com/office/drawing/2016/5/10/chartex" xmlns:cx5="http://schemas.microsoft.com/office/drawing/2016/5/11/chartex" xmlns:cx6="http://schemas.microsoft.com/office/drawing/2016/5/12/chartex" xmlns:cx7="http://schemas.microsoft.com/office/drawing/2016/5/13/chartex" xmlns:cx8="http://schemas.microsoft.com/office/drawing/2016/5/14/chartex" xmlns:mc="http://schemas.openxmlformats.org/markup-compatibility/2006" xmlns:aink="http://schemas.microsoft.com/office/drawing/2016/ink" xmlns:am3d="http://schemas.microsoft.com/office/drawing/2017/model3d" xmlns:o="urn:schemas-microsoft-com:office:office" xmlns:r="http://schemas.openxmlformats.org/officeDocument/2006/relationships" xmlns:m="http://schemas.openxmlformats.org/officeDocument/2006/math" xmlns:v="urn:schemas-microsoft-com:vml" xmlns:wp14="http://schemas.microsoft.com/office/word/2010/wordprocessingDrawing" xmlns:wp="http://schemas.openxmlformats.org/drawingml/2006/wordprocessingDrawing" xmlns:w10="urn:schemas-microsoft-com:office:word" xmlns:w="http://schemas.openxmlformats.org/wordprocessingml/2006/main" xmlns:w14="http://schemas.microsoft.com/office/word/2010/wordml" xmlns:w15="http://schemas.microsoft.com/office/word/2012/wordml" xmlns:w16cex="http://schemas.microsoft.com/office/word/2018/wordml/cex" xmlns:w16cid="http://schemas.microsoft.com/office/word/2016/wordml/cid" xmlns:w16="http://schemas.microsoft.com/office/word/2018/wordml" xmlns:w16se="http://schemas.microsoft.com/office/word/2015/wordml/symex" xmlns:wpg="http://schemas.microsoft.com/office/word/2010/wordprocessingGroup" xmlns:wpi="http://schemas.microsoft.com/office/word/2010/wordprocessingInk" xmlns:wne="http://schemas.microsoft.com/office/word/2006/wordml" xmlns:wps="http://schemas.microsoft.com/office/word/2010/wordprocessingShape" mc:Ignorable="w14 w15 w16se w16cid w16 w16cex wp14">
-  <w:comment w:id="0" w:author="Florian Vivet" w:date="2020-05-28T17:07:00Z" w:initials="FV">
+  <w:comment w:id="1" w:author="Florian Vivet" w:date="2020-05-28T17:07:00Z" w:initials="FV">
     <w:p>
       <w:pPr>
         <w:pStyle w:val="Commentaire"/>

--- a/Descriptions des Use Cases/USE CASE creer commande.docx
+++ b/Descriptions des Use Cases/USE CASE creer commande.docx
@@ -2292,7 +2292,71 @@
     <w:p/>
     <w:p/>
     <w:p/>
-    <w:p/>
+    <w:p>
+      <w:r>
+        <w:rPr>
+          <w:noProof/>
+        </w:rPr>
+        <w:lastRenderedPageBreak/>
+        <w:drawing>
+          <wp:anchor distT="0" distB="0" distL="114300" distR="114300" simplePos="0" relativeHeight="251658240" behindDoc="0" locked="0" layoutInCell="1" allowOverlap="1" wp14:anchorId="13FE3584" wp14:editId="6F61E38B">
+            <wp:simplePos x="0" y="0"/>
+            <wp:positionH relativeFrom="column">
+              <wp:posOffset>609600</wp:posOffset>
+            </wp:positionH>
+            <wp:positionV relativeFrom="paragraph">
+              <wp:posOffset>123825</wp:posOffset>
+            </wp:positionV>
+            <wp:extent cx="4895850" cy="6534150"/>
+            <wp:effectExtent l="0" t="0" r="0" b="0"/>
+            <wp:wrapThrough wrapText="bothSides">
+              <wp:wrapPolygon edited="0">
+                <wp:start x="21600" y="0"/>
+                <wp:lineTo x="84" y="0"/>
+                <wp:lineTo x="84" y="21537"/>
+                <wp:lineTo x="21600" y="21537"/>
+                <wp:lineTo x="21600" y="0"/>
+              </wp:wrapPolygon>
+            </wp:wrapThrough>
+            <wp:docPr id="1" name="Image 1" descr="Une image contenant texte, tableau blanc&#10;&#10;Description générée automatiquement"/>
+            <wp:cNvGraphicFramePr>
+              <a:graphicFrameLocks xmlns:a="http://schemas.openxmlformats.org/drawingml/2006/main" noChangeAspect="1"/>
+            </wp:cNvGraphicFramePr>
+            <a:graphic xmlns:a="http://schemas.openxmlformats.org/drawingml/2006/main">
+              <a:graphicData uri="http://schemas.openxmlformats.org/drawingml/2006/picture">
+                <pic:pic xmlns:pic="http://schemas.openxmlformats.org/drawingml/2006/picture">
+                  <pic:nvPicPr>
+                    <pic:cNvPr id="1" name="StockCreerUneCommandeFournisseur.jpg"/>
+                    <pic:cNvPicPr/>
+                  </pic:nvPicPr>
+                  <pic:blipFill>
+                    <a:blip r:embed="rId11">
+                      <a:extLst>
+                        <a:ext uri="{28A0092B-C50C-407E-A947-70E740481C1C}">
+                          <a14:useLocalDpi xmlns:a14="http://schemas.microsoft.com/office/drawing/2010/main" val="0"/>
+                        </a:ext>
+                      </a:extLst>
+                    </a:blip>
+                    <a:stretch>
+                      <a:fillRect/>
+                    </a:stretch>
+                  </pic:blipFill>
+                  <pic:spPr>
+                    <a:xfrm rot="16200000">
+                      <a:off x="0" y="0"/>
+                      <a:ext cx="4895850" cy="6534150"/>
+                    </a:xfrm>
+                    <a:prstGeom prst="rect">
+                      <a:avLst/>
+                    </a:prstGeom>
+                  </pic:spPr>
+                </pic:pic>
+              </a:graphicData>
+            </a:graphic>
+          </wp:anchor>
+        </w:drawing>
+      </w:r>
+    </w:p>
     <w:p/>
     <w:p/>
     <w:p>
@@ -2316,7 +2380,7 @@
     <w:p/>
     <w:p/>
     <w:sectPr>
-      <w:footerReference w:type="default" r:id="rId11"/>
+      <w:footerReference w:type="default" r:id="rId12"/>
       <w:pgSz w:w="11909" w:h="16834"/>
       <w:pgMar w:top="1440" w:right="1440" w:bottom="1440" w:left="1440" w:header="720" w:footer="720" w:gutter="0"/>
       <w:pgNumType w:start="1"/>

--- a/Descriptions des Use Cases/USE CASE creer commande.docx
+++ b/Descriptions des Use Cases/USE CASE creer commande.docx
@@ -2292,33 +2292,50 @@
     <w:p/>
     <w:p/>
     <w:p/>
-    <w:p>
-      <w:r>
+    <w:p/>
+    <w:p/>
+    <w:p/>
+    <w:p>
+      <w:pPr>
+        <w:pStyle w:val="Paragraphedeliste"/>
+        <w:numPr>
+          <w:ilvl w:val="0"/>
+          <w:numId w:val="4"/>
+        </w:numPr>
         <w:rPr>
-          <w:noProof/>
+          <w:b/>
         </w:rPr>
-        <w:lastRenderedPageBreak/>
+      </w:pPr>
+      <w:r>
+        <w:rPr>
+          <w:b/>
+        </w:rPr>
+        <w:t>Maquette du USE CASE :</w:t>
+      </w:r>
+    </w:p>
+    <w:p>
+      <w:r>
         <w:drawing>
-          <wp:anchor distT="0" distB="0" distL="114300" distR="114300" simplePos="0" relativeHeight="251658240" behindDoc="0" locked="0" layoutInCell="1" allowOverlap="1" wp14:anchorId="13FE3584" wp14:editId="6F61E38B">
+          <wp:anchor distT="0" distB="0" distL="114300" distR="114300" simplePos="0" relativeHeight="251658240" behindDoc="0" locked="0" layoutInCell="1" allowOverlap="1" wp14:anchorId="31CDAB0D" wp14:editId="454E88E3">
             <wp:simplePos x="0" y="0"/>
             <wp:positionH relativeFrom="column">
-              <wp:posOffset>609600</wp:posOffset>
+              <wp:posOffset>-541401</wp:posOffset>
             </wp:positionH>
             <wp:positionV relativeFrom="paragraph">
-              <wp:posOffset>123825</wp:posOffset>
+              <wp:posOffset>182245</wp:posOffset>
             </wp:positionV>
-            <wp:extent cx="4895850" cy="6534150"/>
-            <wp:effectExtent l="0" t="0" r="0" b="0"/>
+            <wp:extent cx="6603365" cy="3459480"/>
+            <wp:effectExtent l="0" t="0" r="6985" b="7620"/>
             <wp:wrapThrough wrapText="bothSides">
               <wp:wrapPolygon edited="0">
-                <wp:start x="21600" y="0"/>
-                <wp:lineTo x="84" y="0"/>
-                <wp:lineTo x="84" y="21537"/>
-                <wp:lineTo x="21600" y="21537"/>
-                <wp:lineTo x="21600" y="0"/>
+                <wp:start x="0" y="0"/>
+                <wp:lineTo x="0" y="21529"/>
+                <wp:lineTo x="21561" y="21529"/>
+                <wp:lineTo x="21561" y="0"/>
+                <wp:lineTo x="0" y="0"/>
               </wp:wrapPolygon>
             </wp:wrapThrough>
-            <wp:docPr id="1" name="Image 1" descr="Une image contenant texte, tableau blanc&#10;&#10;Description générée automatiquement"/>
+            <wp:docPr id="1" name="Image 1"/>
             <wp:cNvGraphicFramePr>
               <a:graphicFrameLocks xmlns:a="http://schemas.openxmlformats.org/drawingml/2006/main" noChangeAspect="1"/>
             </wp:cNvGraphicFramePr>
@@ -2326,12 +2343,21 @@
               <a:graphicData uri="http://schemas.openxmlformats.org/drawingml/2006/picture">
                 <pic:pic xmlns:pic="http://schemas.openxmlformats.org/drawingml/2006/picture">
                   <pic:nvPicPr>
-                    <pic:cNvPr id="1" name="StockCreerUneCommandeFournisseur.jpg"/>
+                    <pic:cNvPr id="1" name=""/>
                     <pic:cNvPicPr/>
                   </pic:nvPicPr>
                   <pic:blipFill>
                     <a:blip r:embed="rId11">
                       <a:extLst>
+                        <a:ext uri="{BEBA8EAE-BF5A-486C-A8C5-ECC9F3942E4B}">
+                          <a14:imgProps xmlns:a14="http://schemas.microsoft.com/office/drawing/2010/main">
+                            <a14:imgLayer r:embed="rId12">
+                              <a14:imgEffect>
+                                <a14:saturation sat="0"/>
+                              </a14:imgEffect>
+                            </a14:imgLayer>
+                          </a14:imgProps>
+                        </a:ext>
                         <a:ext uri="{28A0092B-C50C-407E-A947-70E740481C1C}">
                           <a14:useLocalDpi xmlns:a14="http://schemas.microsoft.com/office/drawing/2010/main" val="0"/>
                         </a:ext>
@@ -2342,9 +2368,9 @@
                     </a:stretch>
                   </pic:blipFill>
                   <pic:spPr>
-                    <a:xfrm rot="16200000">
+                    <a:xfrm>
                       <a:off x="0" y="0"/>
-                      <a:ext cx="4895850" cy="6534150"/>
+                      <a:ext cx="6603365" cy="3459480"/>
                     </a:xfrm>
                     <a:prstGeom prst="rect">
                       <a:avLst/>
@@ -2353,34 +2379,19 @@
                 </pic:pic>
               </a:graphicData>
             </a:graphic>
+            <wp14:sizeRelH relativeFrom="margin">
+              <wp14:pctWidth>0</wp14:pctWidth>
+            </wp14:sizeRelH>
+            <wp14:sizeRelV relativeFrom="margin">
+              <wp14:pctHeight>0</wp14:pctHeight>
+            </wp14:sizeRelV>
           </wp:anchor>
         </w:drawing>
       </w:r>
     </w:p>
     <w:p/>
-    <w:p/>
-    <w:p>
-      <w:pPr>
-        <w:pStyle w:val="Paragraphedeliste"/>
-        <w:numPr>
-          <w:ilvl w:val="0"/>
-          <w:numId w:val="4"/>
-        </w:numPr>
-        <w:rPr>
-          <w:b/>
-        </w:rPr>
-      </w:pPr>
-      <w:r>
-        <w:rPr>
-          <w:b/>
-        </w:rPr>
-        <w:t>Maquette du USE CASE :</w:t>
-      </w:r>
-    </w:p>
-    <w:p/>
-    <w:p/>
     <w:sectPr>
-      <w:footerReference w:type="default" r:id="rId12"/>
+      <w:footerReference w:type="default" r:id="rId13"/>
       <w:pgSz w:w="11909" w:h="16834"/>
       <w:pgMar w:top="1440" w:right="1440" w:bottom="1440" w:left="1440" w:header="720" w:footer="720" w:gutter="0"/>
       <w:pgNumType w:start="1"/>
